--- a/relatorio/RELATÓRIO FINAL (LÓGICA).docx
+++ b/relatorio/RELATÓRIO FINAL (LÓGICA).docx
@@ -17,8 +17,8 @@
         </w:rPr>
       </w:pPr>
       <w:r>
-        <w:object w:dxaOrig="992" w:dyaOrig="1113">
-          <v:rect xmlns:o="urn:schemas-microsoft-com:office:office" xmlns:v="urn:schemas-microsoft-com:vml" id="rectole0000000000" style="width:49.600000pt;height:55.650000pt" o:preferrelative="t" o:ole="">
+        <w:object w:dxaOrig="1012" w:dyaOrig="1133">
+          <v:rect xmlns:o="urn:schemas-microsoft-com:office:office" xmlns:v="urn:schemas-microsoft-com:vml" id="rectole0000000000" style="width:50.600000pt;height:56.650000pt" o:preferrelative="t" o:ole="">
             <o:lock v:ext="edit"/>
             <v:imagedata xmlns:r="http://schemas.openxmlformats.org/officeDocument/2006/relationships" r:id="docRId1" o:title=""/>
           </v:rect>
@@ -44,8 +44,8 @@
         <w:tab/>
       </w:r>
       <w:r>
-        <w:object w:dxaOrig="1640" w:dyaOrig="1133">
-          <v:rect xmlns:o="urn:schemas-microsoft-com:office:office" xmlns:v="urn:schemas-microsoft-com:vml" id="rectole0000000001" style="width:82.000000pt;height:56.650000pt" o:preferrelative="t" o:ole="">
+        <w:object w:dxaOrig="1660" w:dyaOrig="1154">
+          <v:rect xmlns:o="urn:schemas-microsoft-com:office:office" xmlns:v="urn:schemas-microsoft-com:vml" id="rectole0000000001" style="width:83.000000pt;height:57.700000pt" o:preferrelative="t" o:ole="">
             <o:lock v:ext="edit"/>
             <v:imagedata xmlns:r="http://schemas.openxmlformats.org/officeDocument/2006/relationships" r:id="docRId3" o:title=""/>
           </v:rect>
@@ -1033,40 +1033,7 @@
           <w:sz w:val="24"/>
           <w:shd w:fill="auto" w:val="clear"/>
         </w:rPr>
-        <w:t xml:space="preserve">Título:  Relatório </w:t>
-      </w:r>
-      <w:r>
-        <w:rPr>
-          <w:rFonts w:ascii="Arial" w:hAnsi="Arial" w:cs="Arial" w:eastAsia="Arial"/>
-          <w:color w:val="auto"/>
-          <w:spacing w:val="0"/>
-          <w:position w:val="0"/>
-          <w:sz w:val="24"/>
-          <w:shd w:fill="auto" w:val="clear"/>
-        </w:rPr>
-        <w:t xml:space="preserve">de Lógica Aplicada a Engenharia de Software</w:t>
-      </w:r>
-      <w:r>
-        <w:rPr>
-          <w:rFonts w:ascii="Arial" w:hAnsi="Arial" w:cs="Arial" w:eastAsia="Arial"/>
-          <w:color w:val="auto"/>
-          <w:spacing w:val="0"/>
-          <w:position w:val="0"/>
-          <w:sz w:val="24"/>
-          <w:shd w:fill="auto" w:val="clear"/>
-        </w:rPr>
-        <w:t xml:space="preserve">: </w:t>
-      </w:r>
-      <w:r>
-        <w:rPr>
-          <w:rFonts w:ascii="Arial" w:hAnsi="Arial" w:cs="Arial" w:eastAsia="Arial"/>
-          <w:color w:val="auto"/>
-          <w:spacing w:val="0"/>
-          <w:position w:val="0"/>
-          <w:sz w:val="24"/>
-          <w:shd w:fill="auto" w:val="clear"/>
-        </w:rPr>
-        <w:t xml:space="preserve">Aplicação dos conceitos JML a projeto Java.</w:t>
+        <w:t xml:space="preserve">Título:  Relatório de Lógica Aplicada a Engenharia de Software: Aplicação dos conceitos JML a projeto Java.</w:t>
       </w:r>
     </w:p>
     <w:p>
@@ -2408,16 +2375,6 @@
           <w:shd w:fill="auto" w:val="clear"/>
         </w:rPr>
         <w:t xml:space="preserve">Nesse projeto serão anotados nas classes, nos contrutores e nos métodos as condições necessárias, em JML, para o estabelecimento dos conceitos do DBC, bem como analisar as diversas vantagens do seu uso. </w:t>
-      </w:r>
-      <w:r>
-        <w:rPr>
-          <w:rFonts w:ascii="Arial" w:hAnsi="Arial" w:cs="Arial" w:eastAsia="Arial"/>
-          <w:color w:val="auto"/>
-          <w:spacing w:val="0"/>
-          <w:position w:val="0"/>
-          <w:sz w:val="24"/>
-          <w:shd w:fill="auto" w:val="clear"/>
-        </w:rPr>
         <w:tab/>
         <w:tab/>
       </w:r>
@@ -2591,18 +2548,7 @@
           <w:sz w:val="24"/>
           <w:shd w:fill="auto" w:val="clear"/>
         </w:rPr>
-        <w:t xml:space="preserve">O paradigma da Orientação a Objetos garantia um avanço importante na qualidade de software. Entretanto, Sómente esse paradigma não é suficiente para garantir a inexistência de erros. Para isso há a necessidade de se criar novos métodos, nas quais possa se observar a corretude (garantir que o sistema execute o que está na sua especificação) e robustez (como sistema deve reagir para situações inesperadas). Um desses métodos é o </w:t>
-      </w:r>
-      <w:r>
-        <w:rPr>
-          <w:rFonts w:ascii="Arial" w:hAnsi="Arial" w:cs="Arial" w:eastAsia="Arial"/>
-          <w:color w:val="auto"/>
-          <w:spacing w:val="0"/>
-          <w:position w:val="0"/>
-          <w:sz w:val="24"/>
-          <w:shd w:fill="auto" w:val="clear"/>
-        </w:rPr>
-        <w:t xml:space="preserve">Design By Contract (DBC).</w:t>
+        <w:t xml:space="preserve">O paradigma da Orientação a Objetos garantia um avanço importante na qualidade de software. Entretanto, Sómente esse paradigma não é suficiente para garantir a inexistência de erros. Para isso há a necessidade de se criar novos métodos, nas quais possa se observar a corretude (garantir que o sistema execute o que está na sua especificação) e robustez (como sistema deve reagir para situações inesperadas). Um desses métodos é o Design By Contract (DBC).</w:t>
       </w:r>
     </w:p>
     <w:p>
@@ -4307,6 +4253,18 @@
           <w:shd w:fill="auto" w:val="clear"/>
         </w:rPr>
       </w:pPr>
+      <w:r>
+        <w:rPr>
+          <w:rFonts w:ascii="Arial" w:hAnsi="Arial" w:cs="Arial" w:eastAsia="Arial"/>
+          <w:color w:val="auto"/>
+          <w:spacing w:val="0"/>
+          <w:position w:val="0"/>
+          <w:sz w:val="24"/>
+          <w:shd w:fill="FFFF00" w:val="clear"/>
+        </w:rPr>
+        <w:tab/>
+        <w:t xml:space="preserve">A cláusula behaviour permite as condições normais e as condições excepcionais. A normal_behaviour indica a existência de apenas condições  normais, não podendo existir nenhuma assertiva signals Finalmente, a exceptional_behaviour é exclusiva para quando uma situação excepcional acontece..</w:t>
+      </w:r>
     </w:p>
     <w:p>
       <w:pPr>
